--- a/file1.docx
+++ b/file1.docx
@@ -28,33 +28,23 @@
           <w:lang w:val="en-US"/>
         </w:rPr>
       </w:pPr>
-      <w:proofErr w:type="gramStart"/>
       <w:r>
         <w:rPr>
           <w:lang w:val="en-US"/>
         </w:rPr>
-        <w:t>print(</w:t>
+        <w:t>print(“hel</w:t>
       </w:r>
-      <w:proofErr w:type="gramEnd"/>
       <w:r>
         <w:rPr>
           <w:lang w:val="en-US"/>
         </w:rPr>
-        <w:t>“</w:t>
+        <w:t>lo moon</w:t>
       </w:r>
-      <w:proofErr w:type="spellStart"/>
       <w:r>
         <w:rPr>
           <w:lang w:val="en-US"/>
         </w:rPr>
-        <w:t>helo</w:t>
-      </w:r>
-      <w:proofErr w:type="spellEnd"/>
-      <w:r>
-        <w:rPr>
-          <w:lang w:val="en-US"/>
-        </w:rPr>
-        <w:t xml:space="preserve"> word”)</w:t>
+        <w:t>”)</w:t>
       </w:r>
     </w:p>
     <w:sectPr>
